--- a/Native_SDK/Android_SDK/EasyLink/EasyLink-Plus/EasyLink-plus_sdk.docx
+++ b/Native_SDK/Android_SDK/EasyLink/EasyLink-Plus/EasyLink-plus_sdk.docx
@@ -3123,7 +3123,7 @@
     <w:p>
       <w:pPr>
         <w:rPr>
-          <w:rFonts w:ascii="Consolas" w:hAnsi="Consolas" w:cs="Consolas" w:hint="eastAsia"/>
+          <w:rFonts w:ascii="Consolas" w:hAnsi="Consolas" w:cs="Consolas"/>
           <w:color w:val="000000"/>
           <w:kern w:val="0"/>
           <w:sz w:val="24"/>
@@ -3176,7 +3176,7 @@
     <w:p>
       <w:pPr>
         <w:rPr>
-          <w:rFonts w:ascii="Consolas" w:hAnsi="Consolas" w:cs="Consolas" w:hint="eastAsia"/>
+          <w:rFonts w:ascii="Consolas" w:hAnsi="Consolas" w:cs="Consolas"/>
           <w:color w:val="000000"/>
           <w:kern w:val="0"/>
           <w:sz w:val="24"/>
@@ -3251,7 +3251,7 @@
     <w:p>
       <w:pPr>
         <w:rPr>
-          <w:rFonts w:ascii="Consolas" w:hAnsi="Consolas" w:cs="Consolas" w:hint="eastAsia"/>
+          <w:rFonts w:ascii="Consolas" w:hAnsi="Consolas" w:cs="Consolas"/>
           <w:color w:val="000000"/>
           <w:kern w:val="0"/>
           <w:sz w:val="24"/>
@@ -4494,7 +4494,30 @@
           <w:sz w:val="24"/>
           <w:szCs w:val="24"/>
         </w:rPr>
-        <w:t>.stopEasyLink();</w:t>
+        <w:t>.</w:t>
+      </w:r>
+      <w:r>
+        <w:t xml:space="preserve"> </w:t>
+      </w:r>
+      <w:r>
+        <w:rPr>
+          <w:rFonts w:ascii="Consolas" w:hAnsi="Consolas" w:cs="Consolas"/>
+          <w:color w:val="000000"/>
+          <w:kern w:val="0"/>
+          <w:sz w:val="24"/>
+          <w:szCs w:val="24"/>
+        </w:rPr>
+        <w:t>stopFTC()</w:t>
+      </w:r>
+      <w:r>
+        <w:rPr>
+          <w:rFonts w:ascii="Consolas" w:hAnsi="Consolas" w:cs="Consolas"/>
+          <w:color w:val="000000"/>
+          <w:kern w:val="0"/>
+          <w:sz w:val="24"/>
+          <w:szCs w:val="24"/>
+        </w:rPr>
+        <w:t>;</w:t>
       </w:r>
     </w:p>
     <w:sectPr>
@@ -5825,7 +5848,7 @@
   <a:extraClrSchemeLst/>
   <a:extLst>
     <a:ext uri="{05A4C25C-085E-4340-85A3-A5531E510DB2}">
-      <thm15:themeFamily xmlns:thm15="http://schemas.microsoft.com/office/thememl/2012/main" xmlns="" name="Office Theme" id="{62F939B6-93AF-4DB8-9C6B-D6C7DFDC589F}" vid="{4A3C46E8-61CC-4603-A589-7422A47A8E4A}"/>
+      <thm15:themeFamily xmlns="" xmlns:thm15="http://schemas.microsoft.com/office/thememl/2012/main" name="Office Theme" id="{62F939B6-93AF-4DB8-9C6B-D6C7DFDC589F}" vid="{4A3C46E8-61CC-4603-A589-7422A47A8E4A}"/>
     </a:ext>
   </a:extLst>
 </a:theme>
